--- a/PhamVanHai_2019606843_2.docx
+++ b/PhamVanHai_2019606843_2.docx
@@ -3334,12 +3334,13 @@
         <w:ind w:firstLine="720"/>
       </w:pPr>
       <w:r>
-        <w:t>Website Thư Viện Điện Tử hướng đến đối tượng những người yêu sách và muốn mở rộng kiến thức, thư viện điện tử là một cầu nối để họ có thể truy cập vào một thư viện lớn với nhiều thể loại sách kh</w:t>
-      </w:r>
-      <w:bookmarkStart w:id="5" w:name="_GoBack"/>
-      <w:bookmarkEnd w:id="5"/>
-      <w:r>
-        <w:t>ác nhau.</w:t>
+        <w:t>Trang web thư viện điện tử là một nền tảng trực tuyến cung cấp nguồn tài nguyên đa dạng cho một loạt đối tượng khách hàng. Sinh viên và học sinh thường sử dụng trang web</w:t>
+      </w:r>
+      <w:r>
+        <w:t xml:space="preserve"> </w:t>
+      </w:r>
+      <w:r>
+        <w:t>để tìm kiếm sách giáo trình, nghiên cứu, và tài liệu hỗ trợ học tập. Giáo viên và giảng viên đến đây để cập nhật tài liệu giảng dạy và nghiên cứu mới nhất. Những người thực hiện nghiên cứu và nghiên cứu viên sẽ tìm thấy nguồn thông tin quan trọng cho công việc của họ. Cộng đồng đọc giả cũng tận hưởng việc duyệt qua sách và tài liệu trực tuyến vì sở thích. Doanh nhân và chuyên gia ngành có thể sử dụng thư viện điện tử để nắm bắt xu hướng và kiến thức chuyên ngành. Ngoài ra, những người muốn tự học, học ngoại ngữ, hoặc nâng cao kỹ năng cá nhân cũng có thể tìm thấy tài nguyên hữu ích trên trang web này. Với sự đa dạng này, trang web thư viện điện tử đóng vai trò quan trọng trong việc đáp ứng nhu cầu học tập và nghiên cứu của một đối tượng khách hàng rộng lớn.</w:t>
       </w:r>
     </w:p>
     <w:p>
@@ -3350,8 +3351,6 @@
           <w:numId w:val="9"/>
         </w:numPr>
       </w:pPr>
-      <w:bookmarkStart w:id="6" w:name="_heading=h.tyjcwt" w:colFirst="0" w:colLast="0"/>
-      <w:bookmarkEnd w:id="6"/>
       <w:r>
         <w:t>Phạm vi:</w:t>
       </w:r>
@@ -3377,7 +3376,13 @@
         <w:rPr>
           <w:color w:val="000000"/>
         </w:rPr>
-        <w:t>Phát biểu vấn đề: Với mục tiêu là số hóa các đầu sách để có thể lưu trữ và quản lý một cách lâu dài, giúp độc giả có thể tiếp cận với các đầu sách một cách dễ dàng</w:t>
+        <w:t xml:space="preserve">Phát biểu vấn đề: </w:t>
+      </w:r>
+      <w:r>
+        <w:rPr>
+          <w:color w:val="000000"/>
+        </w:rPr>
+        <w:t>Xậy dựng một website đọc và lưu trữ sách cho một trường học.</w:t>
       </w:r>
     </w:p>
     <w:p>
@@ -3473,6 +3478,7 @@
         <w:rPr>
           <w:color w:val="000000"/>
         </w:rPr>
+        <w:lastRenderedPageBreak/>
         <w:t>Mô tả:</w:t>
       </w:r>
     </w:p>
@@ -3593,7 +3599,6 @@
         <w:rPr>
           <w:color w:val="000000"/>
         </w:rPr>
-        <w:lastRenderedPageBreak/>
         <w:t>Tiết kiệm thời gian và chi phí khi tìm kiếm sách.</w:t>
       </w:r>
     </w:p>
@@ -3701,8 +3706,8 @@
           <w:numId w:val="9"/>
         </w:numPr>
       </w:pPr>
-      <w:bookmarkStart w:id="7" w:name="_heading=h.3dy6vkm" w:colFirst="0" w:colLast="0"/>
-      <w:bookmarkEnd w:id="7"/>
+      <w:bookmarkStart w:id="5" w:name="_heading=h.3dy6vkm" w:colFirst="0" w:colLast="0"/>
+      <w:bookmarkEnd w:id="5"/>
       <w:r>
         <w:t>Giải pháp</w:t>
       </w:r>
@@ -3712,7 +3717,11 @@
         <w:ind w:firstLine="720"/>
       </w:pPr>
       <w:r>
-        <w:t>Như chúng ta đã biết cách mạng 4.0 đang bùng nổ và len lỏi vào mọi lĩnh vực trong cuộc sống, việc này đòi hỏi các ngành nghề đều được áp dụng công nghệ để theo kịp với thời đại. Để theo kịp thời đại đó việc ứng dụng công nghệ phần mềm mã nguồn mở vào xây dựng sách phần mềm được ưu tiên hàng đầu bởi những ưu điểm mà nó mạng lại như: có một cộng đồng lớn các lập trình viên tham gia phát triển, cộng với hàng ngàn người sử dụng và phản hồi, được sử kiểm duyệt của chính đơn vị phát hành nên sẽ có tính bảo mật cao. Tốc độ cập nhật lỗi nhanh và được kiểm chứng bởi cộng đồng…. Website Thư Viện Điện Tử là một nền tảng dành cho trường học và cho các thư viện, giúp quản lý và lưu trữ các file sách một cách hiệu quả, số hóa các đầu sách một cách nhanh chóng. Giúp cho đọc giả có thể dễ dàng tiếp cận với nguồn tri thức.</w:t>
+        <w:t xml:space="preserve">Như chúng ta đã biết cách mạng 4.0 đang bùng nổ và len lỏi vào mọi lĩnh vực trong cuộc sống, việc này đòi hỏi các ngành nghề đều được áp dụng công nghệ để theo kịp với thời đại. Để theo kịp thời đại đó việc ứng dụng công nghệ phần mềm mã nguồn mở vào xây dựng sách phần mềm được ưu tiên hàng đầu bởi những ưu điểm mà nó mạng lại như: có một cộng đồng lớn các lập trình viên tham gia phát triển, cộng với hàng ngàn người sử dụng và phản hồi, được sử kiểm duyệt của chính đơn vị phát hành nên sẽ có tính bảo mật cao. Tốc độ </w:t>
+      </w:r>
+      <w:r>
+        <w:lastRenderedPageBreak/>
+        <w:t>cập nhật lỗi nhanh và được kiểm chứng bởi cộng đồng…. Website Thư Viện Điện Tử là một nền tảng dành cho trường học và cho các thư viện, giúp quản lý và lưu trữ các file sách một cách hiệu quả, số hóa các đầu sách một cách nhanh chóng. Giúp cho đọc giả có thể dễ dàng tiếp cận với nguồn tri thức.</w:t>
       </w:r>
     </w:p>
     <w:p>
@@ -3731,10 +3740,9 @@
           <w:numId w:val="9"/>
         </w:numPr>
       </w:pPr>
-      <w:bookmarkStart w:id="8" w:name="_heading=h.1t3h5sf" w:colFirst="0" w:colLast="0"/>
-      <w:bookmarkEnd w:id="8"/>
-      <w:r>
-        <w:lastRenderedPageBreak/>
+      <w:bookmarkStart w:id="6" w:name="_heading=h.1t3h5sf" w:colFirst="0" w:colLast="0"/>
+      <w:bookmarkEnd w:id="6"/>
+      <w:r>
         <w:t>Visual Studio Code:</w:t>
       </w:r>
     </w:p>
@@ -3964,6 +3972,7 @@
         <w:spacing w:before="120" w:after="120" w:line="276" w:lineRule="auto"/>
       </w:pPr>
       <w:r>
+        <w:lastRenderedPageBreak/>
         <w:t>Hỗ trợ đa nền tảng</w:t>
       </w:r>
     </w:p>
@@ -3992,7 +4001,6 @@
         <w:spacing w:line="276" w:lineRule="auto"/>
       </w:pPr>
       <w:r>
-        <w:lastRenderedPageBreak/>
         <w:t>Visual Studio hỗ trợ tải xuống tiện ích mở rộng. Điều này vẫn sẽ không làm giảm hiệu năng của phần mềm, bởi vì phần mở rộng này hoạt động như một chương trình độc lập.</w:t>
       </w:r>
     </w:p>
@@ -4164,6 +4172,7 @@
         <w:spacing w:line="276" w:lineRule="auto"/>
       </w:pPr>
       <w:r>
+        <w:lastRenderedPageBreak/>
         <w:t>Việc để lại nhận xét giúp người dùng dễ dàng nhớ công việc cần hoàn thành.</w:t>
       </w:r>
     </w:p>
@@ -4179,14 +4188,13 @@
           <w:szCs w:val="26"/>
         </w:rPr>
       </w:pPr>
-      <w:bookmarkStart w:id="9" w:name="_heading=h.4d34og8" w:colFirst="0" w:colLast="0"/>
-      <w:bookmarkEnd w:id="9"/>
+      <w:bookmarkStart w:id="7" w:name="_heading=h.4d34og8" w:colFirst="0" w:colLast="0"/>
+      <w:bookmarkEnd w:id="7"/>
       <w:r>
         <w:rPr>
           <w:sz w:val="26"/>
           <w:szCs w:val="26"/>
         </w:rPr>
-        <w:lastRenderedPageBreak/>
         <w:t>APS.NET:</w:t>
       </w:r>
     </w:p>
@@ -4346,8 +4354,8 @@
           <w:szCs w:val="26"/>
         </w:rPr>
       </w:pPr>
-      <w:bookmarkStart w:id="10" w:name="_heading=h.2s8eyo1" w:colFirst="0" w:colLast="0"/>
-      <w:bookmarkEnd w:id="10"/>
+      <w:bookmarkStart w:id="8" w:name="_heading=h.2s8eyo1" w:colFirst="0" w:colLast="0"/>
+      <w:bookmarkEnd w:id="8"/>
       <w:r>
         <w:rPr>
           <w:i/>
@@ -4467,6 +4475,7 @@
         </w:rPr>
       </w:pPr>
       <w:r>
+        <w:lastRenderedPageBreak/>
         <w:t>Cấu trúc thành phần của Asp.net :</w:t>
       </w:r>
     </w:p>
@@ -4539,7 +4548,6 @@
           <w:sz w:val="26"/>
           <w:szCs w:val="26"/>
         </w:rPr>
-        <w:lastRenderedPageBreak/>
         <w:drawing>
           <wp:inline distT="0" distB="0" distL="0" distR="0" wp14:anchorId="16063192" wp14:editId="06A87526">
             <wp:extent cx="5484067" cy="3080102"/>
@@ -4595,8 +4603,8 @@
           <w:szCs w:val="26"/>
         </w:rPr>
       </w:pPr>
-      <w:bookmarkStart w:id="11" w:name="_heading=h.17dp8vu" w:colFirst="0" w:colLast="0"/>
-      <w:bookmarkEnd w:id="11"/>
+      <w:bookmarkStart w:id="9" w:name="_heading=h.17dp8vu" w:colFirst="0" w:colLast="0"/>
+      <w:bookmarkEnd w:id="9"/>
       <w:r>
         <w:rPr>
           <w:i/>
@@ -4752,7 +4760,11 @@
         <w:t>Trạng thái code rời:</w:t>
       </w:r>
       <w:r>
-        <w:t> ASP.Net tách rời các mã code và cả thiết kế để đảm bảo khả năng duy trì ứng dụng. Các file trong nền tảng này được tách rời thành nhiều tệp, giúp nhà phát triển có khả năng giữ cho ASPX.NET dễ dàng, đơn giản.</w:t>
+        <w:t xml:space="preserve"> ASP.Net tách rời các mã code và cả thiết kế để đảm bảo khả năng duy trì ứng dụng. Các file trong nền tảng </w:t>
+      </w:r>
+      <w:r>
+        <w:lastRenderedPageBreak/>
+        <w:t>này được tách rời thành nhiều tệp, giúp nhà phát triển có khả năng giữ cho ASPX.NET dễ dàng, đơn giản.</w:t>
       </w:r>
     </w:p>
     <w:p>
@@ -4771,11 +4783,7 @@
         <w:t>Khả năng quản lý các trạng thái</w:t>
       </w:r>
       <w:r>
-        <w:t xml:space="preserve">: ASP.Net có sẵn các phương tiện quản lý, kiểm soát trạng thái. Đặc trưng này giúp các ứng </w:t>
-      </w:r>
-      <w:r>
-        <w:lastRenderedPageBreak/>
-        <w:t>dụng, dịch vụ web ghi nhớ trạng thái nên thường được sử dụng trong thiết kế tính năng giỏ hàng trong các trang thương mại điện tử.</w:t>
+        <w:t>: ASP.Net có sẵn các phương tiện quản lý, kiểm soát trạng thái. Đặc trưng này giúp các ứng dụng, dịch vụ web ghi nhớ trạng thái nên thường được sử dụng trong thiết kế tính năng giỏ hàng trong các trang thương mại điện tử.</w:t>
       </w:r>
     </w:p>
     <w:p>
@@ -4809,7 +4817,13 @@
         </w:rPr>
       </w:pPr>
       <w:r>
-        <w:t>Vì sao nên sử dụng Asp.net? </w:t>
+        <w:t>Vì sao nên sử dụng</w:t>
+      </w:r>
+      <w:r>
+        <w:t xml:space="preserve"> ASP.NET</w:t>
+      </w:r>
+      <w:r>
+        <w:t> </w:t>
       </w:r>
     </w:p>
     <w:p>
@@ -4927,10 +4941,16 @@
         <w:rPr>
           <w:b/>
         </w:rPr>
-        <w:t>Không bị ‘đào thải’:</w:t>
-      </w:r>
-      <w:r>
-        <w:t> ASP.NET tuy là mã nguồn mở, cung cấp miễn phí song nó vẫn đang được phát triển không ngừng. Điều này đảm bảo các ứng dụng web của bạn sẽ không trở nên ‘lạc hậu’ sau vài năm sử dụng. Bạn hoàn toàn có thể nâng cấp nó. </w:t>
+        <w:t>Không bị đào thải:</w:t>
+      </w:r>
+      <w:r>
+        <w:t xml:space="preserve"> ASP.NET tuy là mã nguồn mở, cung cấp miễn phí song nó vẫn đang được phát triển không ngừng. Điều này đảm bảo các ứng dụng web của bạn sẽ không trở nên lạc hậu sau vài năm sử dụng. </w:t>
+      </w:r>
+      <w:r>
+        <w:t>H</w:t>
+      </w:r>
+      <w:r>
+        <w:t>oàn toàn có thể nâng cấp nó. </w:t>
       </w:r>
     </w:p>
     <w:p>
@@ -4941,9 +4961,10 @@
           <w:numId w:val="9"/>
         </w:numPr>
       </w:pPr>
-      <w:bookmarkStart w:id="12" w:name="_heading=h.3rdcrjn" w:colFirst="0" w:colLast="0"/>
-      <w:bookmarkEnd w:id="12"/>
-      <w:r>
+      <w:bookmarkStart w:id="10" w:name="_heading=h.3rdcrjn" w:colFirst="0" w:colLast="0"/>
+      <w:bookmarkEnd w:id="10"/>
+      <w:r>
+        <w:lastRenderedPageBreak/>
         <w:t>Kiến trúc Clean Architecture:</w:t>
       </w:r>
     </w:p>
@@ -5021,7 +5042,6 @@
           <w:sz w:val="26"/>
           <w:szCs w:val="26"/>
         </w:rPr>
-        <w:lastRenderedPageBreak/>
         <w:drawing>
           <wp:inline distT="0" distB="0" distL="0" distR="0" wp14:anchorId="07A2F4BF" wp14:editId="1193F0DF">
             <wp:extent cx="5288141" cy="3887939"/>
@@ -5077,8 +5097,8 @@
           <w:szCs w:val="26"/>
         </w:rPr>
       </w:pPr>
-      <w:bookmarkStart w:id="13" w:name="_heading=h.26in1rg" w:colFirst="0" w:colLast="0"/>
-      <w:bookmarkEnd w:id="13"/>
+      <w:bookmarkStart w:id="11" w:name="_heading=h.26in1rg" w:colFirst="0" w:colLast="0"/>
+      <w:bookmarkEnd w:id="11"/>
       <w:r>
         <w:rPr>
           <w:i/>
@@ -5112,7 +5132,7 @@
           <w:sz w:val="26"/>
           <w:szCs w:val="26"/>
         </w:rPr>
-        <w:t>Kiến trúc của Clean Architecture chia thành 4 layer với một quy tắc phụ thuộc. Các layer bên trong không nên biết bất kỳ điều gì về các layer bên ngoài. Điều này có nghĩa là nó có quan hệ phụ thuộc nên "hướng" vào bên trong. Nhìn vào hình vẽ minh họa sau đây:</w:t>
+        <w:t>Kiến trúc của Clean Architecture chia thành 4 layer với một quy tắc phụ thuộc. Các layer bên trong không nên biết bất kỳ điều gì về các layer bên ngoài. Điều này có nghĩa là nó có quan hệ phụ thuộc nên "hướng" vào bên trong:</w:t>
       </w:r>
     </w:p>
     <w:p>
@@ -5221,6 +5241,7 @@
           <w:sz w:val="26"/>
           <w:szCs w:val="26"/>
         </w:rPr>
+        <w:lastRenderedPageBreak/>
         <w:t>Interface Adapter</w:t>
       </w:r>
       <w:r>
@@ -5294,8 +5315,7 @@
           <w:sz w:val="26"/>
           <w:szCs w:val="26"/>
         </w:rPr>
-        <w:lastRenderedPageBreak/>
-        <w:t>Thông thường thì một ứng dụng có thể có tùy ý số lượng các layer. Thường thì một ứng dụng Android sẽ có 3 layer:</w:t>
+        <w:t>Thông thường thì một ứng dụng có thể có tùy ý số lượng các layer. Thường thì một ứng dụng sẽ có 3 layer:</w:t>
       </w:r>
     </w:p>
     <w:p>
@@ -5481,6 +5501,7 @@
         <w:spacing w:before="280" w:after="120" w:line="276" w:lineRule="auto"/>
       </w:pPr>
       <w:r>
+        <w:lastRenderedPageBreak/>
         <w:t>Không thể sử dụng framework một cách linh hoạt do luật dependency inversion.</w:t>
       </w:r>
     </w:p>
@@ -5520,7 +5541,6 @@
         <w:spacing w:after="120" w:line="276" w:lineRule="auto"/>
       </w:pPr>
       <w:r>
-        <w:lastRenderedPageBreak/>
         <w:t>Cồng kềnh - thể hiện ở việc có quá nhiều class so với các project cùng mục tiêu (tuy nhiên các class được thêm vào đều có chủ ý và đáp ứng đúng quy định khi triển khai kiến trúc)</w:t>
       </w:r>
     </w:p>
@@ -5584,8 +5604,8 @@
           <w:numId w:val="9"/>
         </w:numPr>
       </w:pPr>
-      <w:bookmarkStart w:id="14" w:name="_heading=h.lnxbz9" w:colFirst="0" w:colLast="0"/>
-      <w:bookmarkEnd w:id="14"/>
+      <w:bookmarkStart w:id="12" w:name="_heading=h.lnxbz9" w:colFirst="0" w:colLast="0"/>
+      <w:bookmarkEnd w:id="12"/>
       <w:r>
         <w:t>Hệ quản trị cơ sở dữ liệu MySQL:</w:t>
       </w:r>
@@ -5665,6 +5685,7 @@
         <w:rPr>
           <w:noProof/>
         </w:rPr>
+        <w:lastRenderedPageBreak/>
         <w:drawing>
           <wp:inline distT="0" distB="0" distL="0" distR="0" wp14:anchorId="738C584D" wp14:editId="6A247223">
             <wp:extent cx="5136029" cy="2895051"/>
@@ -5720,8 +5741,8 @@
           <w:szCs w:val="24"/>
         </w:rPr>
       </w:pPr>
-      <w:bookmarkStart w:id="15" w:name="_heading=h.35nkun2" w:colFirst="0" w:colLast="0"/>
-      <w:bookmarkEnd w:id="15"/>
+      <w:bookmarkStart w:id="13" w:name="_heading=h.35nkun2" w:colFirst="0" w:colLast="0"/>
+      <w:bookmarkEnd w:id="13"/>
       <w:r>
         <w:rPr>
           <w:i/>
@@ -5755,17 +5776,25 @@
           <w:sz w:val="26"/>
           <w:szCs w:val="26"/>
         </w:rPr>
-        <w:lastRenderedPageBreak/>
         <w:t>MySQL là cơ sở dữ liệu tốc độ cao, ổn định hoạt động trên nhiều hệ điều hành, cung cấp một hệ thống lớn các hàm tiện ích rất mạnh. Đặc biệt, </w:t>
       </w:r>
       <w:r>
         <w:rPr>
-          <w:b/>
+          <w:bCs/>
           <w:color w:val="000000"/>
           <w:sz w:val="26"/>
           <w:szCs w:val="26"/>
         </w:rPr>
-        <w:t>hệ quản trị cơ sở dữ liệu MySQL </w:t>
+        <w:t>hệ quản trị cơ sở dữ liệu MySQL</w:t>
+      </w:r>
+      <w:r>
+        <w:rPr>
+          <w:b/>
+          <w:color w:val="000000"/>
+          <w:sz w:val="26"/>
+          <w:szCs w:val="26"/>
+        </w:rPr>
+        <w:t> </w:t>
       </w:r>
       <w:r>
         <w:rPr>
@@ -5818,9 +5847,15 @@
       </w:pPr>
       <w:r>
         <w:rPr>
+          <w:bCs/>
+        </w:rPr>
+        <w:t>Hệ quản trị cơ sở dữ liệu MySQL</w:t>
+      </w:r>
+      <w:r>
+        <w:rPr>
           <w:b/>
         </w:rPr>
-        <w:t>Hệ quản trị cơ sở dữ liệu MySQL </w:t>
+        <w:t> </w:t>
       </w:r>
       <w:r>
         <w:t>chính là một trong những phần mềm quản trị CSDL dạng server based, hệ gần giống với SQL server of Microsoft.</w:t>
@@ -5880,6 +5915,7 @@
         </w:rPr>
       </w:pPr>
       <w:r>
+        <w:lastRenderedPageBreak/>
         <w:t>Những lợi ích khi sử dụng hệ quản trị cơ sở dữ liệu MySQL</w:t>
       </w:r>
     </w:p>
@@ -5916,7 +5952,25 @@
           <w:sz w:val="26"/>
           <w:szCs w:val="26"/>
         </w:rPr>
-        <w:t> hệ quản trị cơ sở dữ liệu MySQL </w:t>
+        <w:t> </w:t>
+      </w:r>
+      <w:r>
+        <w:rPr>
+          <w:bCs/>
+          <w:color w:val="000000"/>
+          <w:sz w:val="26"/>
+          <w:szCs w:val="26"/>
+        </w:rPr>
+        <w:t>hệ quản trị cơ sở dữ liệu MySQL</w:t>
+      </w:r>
+      <w:r>
+        <w:rPr>
+          <w:b/>
+          <w:color w:val="000000"/>
+          <w:sz w:val="26"/>
+          <w:szCs w:val="26"/>
+        </w:rPr>
+        <w:t> </w:t>
       </w:r>
       <w:r>
         <w:rPr>
@@ -5992,16 +6046,15 @@
           <w:sz w:val="26"/>
           <w:szCs w:val="26"/>
         </w:rPr>
-        <w:t>Hầu hết, </w:t>
-      </w:r>
-      <w:r>
-        <w:rPr>
-          <w:b/>
+        <w:t>Hầu hết</w:t>
+      </w:r>
+      <w:r>
+        <w:rPr>
           <w:color w:val="000000"/>
           <w:sz w:val="26"/>
           <w:szCs w:val="26"/>
         </w:rPr>
-        <w:t>hệ quản trị cơ sở dữ liệu MySQL</w:t>
+        <w:t>, hệ quản trị cơ sở dữ liệu MySQL đang</w:t>
       </w:r>
       <w:r>
         <w:rPr>
@@ -6009,7 +6062,7 @@
           <w:sz w:val="26"/>
           <w:szCs w:val="26"/>
         </w:rPr>
-        <w:t> đang được các nhà phát triển rất ưa chuộng trong quá trình phát triển ứng dụng. Và họ đánh giá rất cao ở hiệu năng sử dụng của MySQL. Với kiến trúc storage-engine, MySQL đặc trưng cho các ứng dụng chuyên biệt, đặc biệt là đối với những trang web có dung lượng lớn, phục vụ hàng triệu bạn đọc. Hoặc đối với những hệ thống xử lý giao dịch tốc độ cao thì MySQL đều cùng có thể đáp ứng được những khả năng xử lý khắt khe của mọi hệ thống. Đặc biệt, với những tiện ích tải tốc độ cao, cơ chế xử lý nâng cao cùng bộ nhớ cache. MySQL đưa ra tất cả những tính năng cần có, đây là giải pháp hoàn hảo nhất ngay cả đối với những hệ thống doanh nghiệp khó tính nhất hiện nay.</w:t>
+        <w:t xml:space="preserve"> được các nhà phát triển rất ưa chuộng trong quá trình phát triển ứng dụng. Và họ đánh giá rất cao ở hiệu năng sử dụng của MySQL. Với kiến trúc storage-engine, MySQL đặc trưng cho các ứng dụng chuyên biệt, đặc biệt là đối với những trang web có dung lượng lớn, phục vụ hàng triệu bạn đọc. Hoặc đối với những hệ thống xử lý giao dịch tốc độ cao thì MySQL đều cùng có thể đáp ứng được những khả năng xử lý khắt khe của mọi hệ thống. Đặc biệt, với những tiện ích tải tốc độ cao, cơ chế xử lý nâng cao cùng bộ nhớ cache. MySQL đưa ra tất cả những tính năng cần có, đây là giải pháp hoàn hảo nhất ngay cả đối với những hệ thống doanh nghiệp khó tính nhất hiện nay.</w:t>
       </w:r>
     </w:p>
     <w:p>
@@ -6035,7 +6088,6 @@
           <w:b/>
           <w:color w:val="000000"/>
         </w:rPr>
-        <w:lastRenderedPageBreak/>
         <w:t>MySQL hỗ trợ giao dịch mạnh mẽ</w:t>
       </w:r>
     </w:p>
@@ -6059,12 +6111,12 @@
       </w:pPr>
       <w:r>
         <w:rPr>
-          <w:b/>
+          <w:bCs/>
           <w:color w:val="000000"/>
           <w:sz w:val="26"/>
           <w:szCs w:val="26"/>
         </w:rPr>
-        <w:t>Hệ quản trị cơ sở dữ liệu MySQL </w:t>
+        <w:t>Hệ quản trị cơ sở dữ liệu MySQL không</w:t>
       </w:r>
       <w:r>
         <w:rPr>
@@ -6072,7 +6124,7 @@
           <w:sz w:val="26"/>
           <w:szCs w:val="26"/>
         </w:rPr>
-        <w:t>không những mang lại hiệu năng sử dụng cao. Mà nó còn đưa ra một trong số những engine giao dịch cơ sở dữ liệu tốt nhất trên thị trường hiện nay. Tính năng này bao gồm: Khóa mức dòng không hạn chế; hỗ trợ giao dịch ACID hoàn thiện; khả năng giao dịch được phân loại và hỗ trợ giao dịch đa dạng mà người đọc không cản trở cho người viết và ngược lại. Với MySQL, dữ liệu sẽ được đảm bảo trong suốt quá trình server có hiệu lực. Các mức giao dịch độc lập sẽ được chuyên môn hóa, nếu phát hiện có lỗi khóa chết ngay tức thì.</w:t>
+        <w:t xml:space="preserve"> những mang lại hiệu năng sử dụng cao. Mà nó còn đưa ra một trong số những engine giao dịch cơ sở dữ liệu tốt nhất trên thị trường hiện nay. Tính năng này bao gồm: Khóa mức dòng không hạn chế; hỗ trợ giao dịch ACID hoàn thiện; khả năng giao dịch được phân loại và hỗ trợ giao dịch đa dạng mà người đọc không cản trở cho người viết và ngược lại. Với MySQL, dữ liệu sẽ được đảm bảo trong suốt quá trình server có hiệu lực. Các mức giao dịch độc lập sẽ được chuyên môn hóa, nếu phát hiện có lỗi khóa chết ngay tức thì.</w:t>
       </w:r>
     </w:p>
     <w:p>
@@ -6133,16 +6185,15 @@
           <w:sz w:val="26"/>
           <w:szCs w:val="26"/>
         </w:rPr>
-        <w:t>Đánh giá chung của các nhà phát triển, tất cả họ đều cho rằng </w:t>
-      </w:r>
-      <w:r>
-        <w:rPr>
-          <w:b/>
+        <w:t xml:space="preserve">Đánh giá chung của các nhà phát triển, tất cả họ đều cho </w:t>
+      </w:r>
+      <w:r>
+        <w:rPr>
           <w:color w:val="000000"/>
           <w:sz w:val="26"/>
           <w:szCs w:val="26"/>
         </w:rPr>
-        <w:t>hệ quản trị cơ sở dữ liệu MySQL </w:t>
+        <w:t>rằng hệ quản trị cơ sở dữ liệu MySQL là cơ sở dữ liệu nhanh nhất. Đây là nơi để cho các</w:t>
       </w:r>
       <w:r>
         <w:rPr>
@@ -6150,16 +6201,15 @@
           <w:sz w:val="26"/>
           <w:szCs w:val="26"/>
         </w:rPr>
-        <w:t>là cơ sở dữ liệu nhanh nhất. Đây là nơi để cho các website có thể trao đổi thường xuyên các dữ liệu bởi nó có engine xử lý tốc độ cao. Khả năng chèn dữ liệu cực nhanh và hỗ trợ mạnh mẽ các chức năng chuyên dụng cho trang web. Các tính năng này cũng được sử dụng cho môi trường lưu trữ dữ liệu mà hệ quản trị này tăng cường đến hàng terabyte cho các server đơn. Ngoài ra còn có những tính năng khác như: chỉ số băm, bảng nhớ chính, bảng lưu trữ và cây B được gói lại để giúp giảm các yêu cầu lưu trữ tối đa đến 80%. Với tốc độ nhanh, thật không thể phủ nhận </w:t>
-      </w:r>
-      <w:r>
-        <w:rPr>
-          <w:b/>
+        <w:t xml:space="preserve"> website có thể trao đổi thường xuyên các dữ liệu bởi nó có engine xử lý tốc độ cao. Khả năng chèn dữ liệu cực nhanh và hỗ trợ mạnh mẽ các chức năng chuyên dụng cho trang web. Các tính năng này cũng được sử dụng cho môi trường lưu trữ dữ liệu mà hệ quản trị này tăng cường đến hàng terabyte cho các server đơn. Ngoài ra còn có những tính năng khác như: chỉ số băm, bảng nhớ chính, bảng lưu trữ và cây B được gói lại để giúp </w:t>
+      </w:r>
+      <w:r>
+        <w:rPr>
           <w:color w:val="000000"/>
           <w:sz w:val="26"/>
           <w:szCs w:val="26"/>
         </w:rPr>
-        <w:t>hệ quản trị cơ sở dữ liệu MySQL </w:t>
+        <w:t>giảm các yêu cầu lưu trữ tối đa đến 80%. Với tốc độ nhanh, thật không thể phủ nhận hệ quản trị cơ sở dữ liệu MySQL là</w:t>
       </w:r>
       <w:r>
         <w:rPr>
@@ -6167,7 +6217,7 @@
           <w:sz w:val="26"/>
           <w:szCs w:val="26"/>
         </w:rPr>
-        <w:t>là sự lựa chọn tốt nhất cho cả ứng dụng web cũng như các ứng dụng của doanh nghiệp ngày nay.</w:t>
+        <w:t xml:space="preserve"> sự lựa chọn tốt nhất cho cả ứng dụng web cũng như các ứng dụng của doanh nghiệp ngày nay.</w:t>
       </w:r>
     </w:p>
     <w:p>
@@ -6220,6 +6270,7 @@
           <w:sz w:val="26"/>
           <w:szCs w:val="26"/>
         </w:rPr>
+        <w:lastRenderedPageBreak/>
         <w:t>MySQL ngoài được biết đến với tốc độ khá cao, ổn định thì nó thực sự là một hệ thống cơ sở dữ liệu rất đơn giản, rất dễ sử dụng. Ít phức tạp khi cài đặt và quản trị hơn các hệ thống lớn. Đặc biệt nó có thể hoạt động trên tất cả các hệ điều hành.</w:t>
       </w:r>
     </w:p>
@@ -6269,12 +6320,12 @@
       </w:pPr>
       <w:r>
         <w:rPr>
-          <w:b/>
+          <w:bCs/>
           <w:color w:val="000000"/>
           <w:sz w:val="26"/>
           <w:szCs w:val="26"/>
         </w:rPr>
-        <w:t>MySQL hệ quản trị cơ sở dữ liệu </w:t>
+        <w:t>MySQL hệ quản trị cơ sở dữ liệu là</w:t>
       </w:r>
       <w:r>
         <w:rPr>
@@ -6282,7 +6333,7 @@
           <w:sz w:val="26"/>
           <w:szCs w:val="26"/>
         </w:rPr>
-        <w:t>là ngôn ngữ của sự lựa chọn cho tất cả các hệ thống cơ sở dữ liệu hiện đại. Người dùng hoàn toàn có thể truy cập MySQL bằng cách sử dụng các ứng dụng mà hỗ trợ ODBC (một giao thức giao tiếp cơ sở dữ liệu được phát triển bởi Microsoft). Nhiều client có thể truy cập đến server trong cùng một thời gian. Đặc biệt các client có thể sử dụng nhiều cơ sở dữ liệu một cách đồng thời. Bạn cũng có thể truy cập MySQL tương tác với khi sử dụng một vài giao diện để đưa vào các truy vấn và xem kết quả.</w:t>
+        <w:t xml:space="preserve"> ngôn ngữ của sự lựa chọn cho tất cả các hệ thống cơ sở dữ liệu hiện đại. Người dùng hoàn toàn có thể truy cập MySQL bằng cách sử dụng các ứng dụng mà hỗ trợ ODBC (một giao thức giao tiếp cơ sở dữ liệu được phát triển bởi Microsoft). Nhiều client có thể truy cập đến server trong cùng một thời gian. Đặc biệt các client có thể sử dụng nhiều cơ sở dữ liệu một cách đồng thời. Bạn cũng có thể truy cập MySQL tương tác với khi sử dụng một vài giao diện để đưa vào các truy vấn và xem kết quả.</w:t>
       </w:r>
     </w:p>
     <w:p>
@@ -6320,7 +6371,6 @@
         <w:rPr>
           <w:noProof/>
         </w:rPr>
-        <w:lastRenderedPageBreak/>
         <w:drawing>
           <wp:inline distT="0" distB="0" distL="0" distR="0" wp14:anchorId="133BA5C6" wp14:editId="72535679">
             <wp:extent cx="5943600" cy="3136265"/>
@@ -6376,8 +6426,8 @@
           <w:szCs w:val="24"/>
         </w:rPr>
       </w:pPr>
-      <w:bookmarkStart w:id="16" w:name="_heading=h.1ksv4uv" w:colFirst="0" w:colLast="0"/>
-      <w:bookmarkEnd w:id="16"/>
+      <w:bookmarkStart w:id="14" w:name="_heading=h.1ksv4uv" w:colFirst="0" w:colLast="0"/>
+      <w:bookmarkEnd w:id="14"/>
       <w:r>
         <w:rPr>
           <w:i/>
@@ -6421,16 +6471,15 @@
           <w:sz w:val="26"/>
           <w:szCs w:val="26"/>
         </w:rPr>
-        <w:t>Điều quan trọng nhất của mỗi một doanh nghiệp chính là việc bảo mật dữ liệu tuyệt đối. Và </w:t>
-      </w:r>
-      <w:r>
-        <w:rPr>
-          <w:b/>
+        <w:t xml:space="preserve">Điều quan trọng nhất của mỗi một doanh nghiệp chính là việc bảo mật dữ liệu tuyệt đối. </w:t>
+      </w:r>
+      <w:r>
+        <w:rPr>
           <w:color w:val="000000"/>
           <w:sz w:val="26"/>
           <w:szCs w:val="26"/>
         </w:rPr>
-        <w:t>hệ quản trị cơ sở dữ liệu MySQL </w:t>
+        <w:t>Và hệ quản trị cơ sở dữ liệu MySQL tích hợp</w:t>
       </w:r>
       <w:r>
         <w:rPr>
@@ -6438,16 +6487,16 @@
           <w:sz w:val="26"/>
           <w:szCs w:val="26"/>
         </w:rPr>
-        <w:t>tích hợp các tính năng bảo mật an toàn tuyệt đối. MySQL được nối mạng một cách đầy đủ. Các cơ sở dữ liệu có thể được truy cập từ bất cứ nơi nào trên internet. Bạn có thể chia sẻ dữ liệu của bạn với bất kì ai, bất cứ lúc nào và bất cứ nơi đâu bạn muốn. Nhưng MySQL kiểm soát quyền truy cập nên người không nên nhìn thấy dữ liệu của bạn sẽ không thể nào nhìn được. Với việc xác nhận truy cập cơ sở dữ liệu, MySQL trang bị các kĩ thuật mạnh. Chỉ có những người sử dụng đã được xác nhận mới truy cập được vào cơ sở dữ liệu. Ngoài ra, SSH và SSL cũng được hỗ trợ nhằm đảm bảo kết nối an toàn và bảo mật. Tiện ích backup và recovery cung cấp bởi </w:t>
-      </w:r>
-      <w:r>
-        <w:rPr>
-          <w:b/>
+        <w:t xml:space="preserve"> các tính năng bảo mật an toàn tuyệt đối. MySQL được nối mạng một cách đầy đủ. Các cơ sở dữ liệu có thể được truy cập từ bất cứ nơi nào trên internet. Bạn có thể chia sẻ dữ liệu của bạn với bất kì ai, bất cứ lúc nào và bất cứ nơi đâu bạn muốn. Nhưng MySQL kiểm soát quyền truy cập nên người không nên nhìn thấy dữ liệu của bạn sẽ không thể nào nhìn được. Với việc xác nhận truy cập cơ sở dữ liệu, MySQL trang bị các kĩ thuật mạnh. Chỉ có những người sử dụng đã được xác nhận mới truy cập được vào cơ sở dữ liệu. Ngoài ra, SSH và SSL cũng được hỗ trợ nhằm đảm bảo kết nối an toàn và bảo mật. Tiện ích backup và </w:t>
+      </w:r>
+      <w:r>
+        <w:rPr>
           <w:color w:val="000000"/>
           <w:sz w:val="26"/>
           <w:szCs w:val="26"/>
         </w:rPr>
-        <w:t>MySQL hệ quản trị cơ sở dữ liệu </w:t>
+        <w:lastRenderedPageBreak/>
+        <w:t xml:space="preserve">recovery cung cấp </w:t>
       </w:r>
       <w:r>
         <w:rPr>
@@ -6455,7 +6504,15 @@
           <w:sz w:val="26"/>
           <w:szCs w:val="26"/>
         </w:rPr>
-        <w:t>và các hãng phần mềm thứ 3 cho phép backup logic và vật lý cũng như recovery toàn bộ ngay tại một thời điểm.</w:t>
+        <w:t>bởi MySQL hệ quản trị cơ sở dữ liệu và các</w:t>
+      </w:r>
+      <w:r>
+        <w:rPr>
+          <w:color w:val="000000"/>
+          <w:sz w:val="26"/>
+          <w:szCs w:val="26"/>
+        </w:rPr>
+        <w:t xml:space="preserve"> hãng phần mềm thứ 3 cho phép backup logic và vật lý cũng như recovery toàn bộ ngay tại một thời điểm.</w:t>
       </w:r>
     </w:p>
     <w:p>
@@ -6504,12 +6561,12 @@
       </w:pPr>
       <w:r>
         <w:rPr>
-          <w:b/>
+          <w:bCs/>
           <w:color w:val="000000"/>
           <w:sz w:val="26"/>
           <w:szCs w:val="26"/>
         </w:rPr>
-        <w:t>MySQL</w:t>
+        <w:t>MySQL có thể hoạt động trên tất cả các hệ điều hành, chạy được với mọi phần cứng từ các máy PC ở nhà cho đến các máy server. Máy chủ hệ quản trị cơ sở dữ liệu MySQL đáp ứng nhiều tính năng linh hoạt. Nó có sức chứa để xử lý các ứng dụng được nhúng sâu</w:t>
       </w:r>
       <w:r>
         <w:rPr>
@@ -6517,24 +6574,7 @@
           <w:sz w:val="26"/>
           <w:szCs w:val="26"/>
         </w:rPr>
-        <w:t> có thể hoạt động trên tất cả các hệ điều hành, chạy được với mọi phần cứng từ các máy PC ở nhà cho đến các máy server. Máy chủ </w:t>
-      </w:r>
-      <w:r>
-        <w:rPr>
-          <w:b/>
-          <w:color w:val="000000"/>
-          <w:sz w:val="26"/>
-          <w:szCs w:val="26"/>
-        </w:rPr>
-        <w:t>hệ quản trị cơ sở dữ liệu MySQL </w:t>
-      </w:r>
-      <w:r>
-        <w:rPr>
-          <w:color w:val="000000"/>
-          <w:sz w:val="26"/>
-          <w:szCs w:val="26"/>
-        </w:rPr>
-        <w:t>đáp ứng nhiều tính năng linh hoạt. Nó có sức chứa để xử lý các ứng dụng được nhúng sâu với 1MB dung lượng để chạy kho dữ liệu khổng lồ lên đến hàng terabytes thông tin. Tính chất mã nguồn mở của MySQL cho phép tùy biến theo ý muốn để thêm các yêu cầu phù hợp cho database server.</w:t>
+        <w:t xml:space="preserve"> với 1MB dung lượng để chạy kho dữ liệu khổng lồ lên đến hàng terabytes thông tin. Tính chất mã nguồn mở của MySQL cho phép tùy biến theo ý muốn để thêm các yêu cầu phù hợp cho database server.</w:t>
       </w:r>
     </w:p>
     <w:p>
@@ -6587,7 +6627,7 @@
           <w:sz w:val="26"/>
           <w:szCs w:val="26"/>
         </w:rPr>
-        <w:t xml:space="preserve">Băn khoăn của rất nhiều doanh nghiệp khi họ gặp khó khăn trong việc giao toàn bộ phần mềm cho một mã nguồn mở. Bởi khó có thể tìm được hỗ trợ hay bảo mật an </w:t>
+        <w:t xml:space="preserve">Băn khoăn của rất nhiều doanh nghiệp khi họ gặp khó khăn trong việc giao toàn bộ phần mềm cho một mã nguồn mở. Bởi khó có thể tìm được hỗ trợ hay bảo mật an toàn phục vụ một cách chuyên nghiệp. Nhưng vấn đề khó khăn này sẽ không còn nữa nếu sử </w:t>
       </w:r>
       <w:r>
         <w:rPr>
@@ -6595,8 +6635,7 @@
           <w:sz w:val="26"/>
           <w:szCs w:val="26"/>
         </w:rPr>
-        <w:lastRenderedPageBreak/>
-        <w:t>toàn phục vụ một cách chuyên nghiệp. Nhưng vấn đề khó khăn này sẽ không còn nữa nếu sử dụng </w:t>
+        <w:t>dụng hệ quản trị cơ sở dữ liệu MySQL.</w:t>
       </w:r>
       <w:r>
         <w:rPr>
@@ -6605,7 +6644,7 @@
           <w:sz w:val="26"/>
           <w:szCs w:val="26"/>
         </w:rPr>
-        <w:t>hệ quản trị cơ sở dữ liệu MySQL. </w:t>
+        <w:t> </w:t>
       </w:r>
       <w:r>
         <w:rPr>
@@ -6613,7 +6652,23 @@
           <w:sz w:val="26"/>
           <w:szCs w:val="26"/>
         </w:rPr>
-        <w:t>Với MySQL, mọi sự cam kết đều rất rõ ràng, mọi sự cố đều được MySQL bồi thường. Bạn có thể tìm thấy các tài nguyên có sẵn mà hệ quản trị này hỗ trợ. Cộng đồng MySQL rất có trách nhiệm. Họ thường trả lời các câu hỏi trên mailing list chỉ trong vài phút. Nếu lỗi xảy ra, các nhà phát triển sẽ đưa ra cách khắc phục nhanh nhất cho bạn. Và cách khắc phục đó sẽ ngay lập tức có sẵn trên internet.</w:t>
+        <w:t xml:space="preserve">Với MySQL, mọi sự cam kết đều rất rõ ràng, mọi sự cố đều được MySQL bồi thường. </w:t>
+      </w:r>
+      <w:r>
+        <w:rPr>
+          <w:color w:val="000000"/>
+          <w:sz w:val="26"/>
+          <w:szCs w:val="26"/>
+        </w:rPr>
+        <w:t>C</w:t>
+      </w:r>
+      <w:r>
+        <w:rPr>
+          <w:color w:val="000000"/>
+          <w:sz w:val="26"/>
+          <w:szCs w:val="26"/>
+        </w:rPr>
+        <w:t>ó thể tìm thấy các tài nguyên có sẵn mà hệ quản trị này hỗ trợ. Cộng đồng MySQL rất có trách nhiệm. Họ thường trả lời các câu hỏi trên mailing list chỉ trong vài phút. Nếu lỗi xảy ra, các nhà phát triển sẽ đưa ra cách khắc phục nhanh nhất cho bạn. Và cách khắc phục đó sẽ ngay lập tức có sẵn trên internet.</w:t>
       </w:r>
     </w:p>
     <w:p>
@@ -6662,12 +6717,12 @@
       </w:pPr>
       <w:r>
         <w:rPr>
-          <w:b/>
+          <w:bCs/>
           <w:color w:val="000000"/>
           <w:sz w:val="26"/>
           <w:szCs w:val="26"/>
         </w:rPr>
-        <w:t>Hệ quản trị cơ sở dữ liệu MySQL </w:t>
+        <w:t>Hệ quản trị cơ sở dữ liệu MySQL cung cấp</w:t>
       </w:r>
       <w:r>
         <w:rPr>
@@ -6675,7 +6730,7 @@
           <w:sz w:val="26"/>
           <w:szCs w:val="26"/>
         </w:rPr>
-        <w:t>cung cấp miễn phí cho hầu hết các việc sử dụng trong một tổ chức. Chính vì vậy, sử dụng MySQL cho các dự án, các doanh nghiệp đầu nhận thấy được sự tiết kiệm cho phí rất đáng kể. Người dùng của MySQL cũng không phải mất nhiều thời gian để sửa chữa hoặc vấn đề thời gian chết.</w:t>
+        <w:t xml:space="preserve"> miễn phí cho hầu hết các việc sử dụng trong một tổ chức. Chính vì vậy, sử dụng MySQL cho các dự án, các doanh nghiệp đầu nhận thấy được sự tiết kiệm cho phí rất đáng kể. Người dùng của MySQL cũng không phải mất nhiều thời gian để sửa chữa hoặc vấn đề thời gian chết.</w:t>
       </w:r>
     </w:p>
     <w:p>
@@ -6686,10 +6741,13 @@
           <w:numId w:val="9"/>
         </w:numPr>
       </w:pPr>
-      <w:bookmarkStart w:id="17" w:name="_heading=h.44sinio" w:colFirst="0" w:colLast="0"/>
-      <w:bookmarkEnd w:id="17"/>
-      <w:r>
-        <w:t>dbForge Studio</w:t>
+      <w:bookmarkStart w:id="15" w:name="_heading=h.44sinio" w:colFirst="0" w:colLast="0"/>
+      <w:bookmarkEnd w:id="15"/>
+      <w:r>
+        <w:t>D</w:t>
+      </w:r>
+      <w:r>
+        <w:t>bForge Studio</w:t>
       </w:r>
     </w:p>
     <w:p>
@@ -6769,27 +6827,246 @@
         <w:rPr>
           <w:color w:val="333333"/>
         </w:rPr>
-        <w:t>Xây dựng Database một các dễ dàng. Hỗ trợ thiết kế và vẽ các bảng dữ liệu </w:t>
-      </w:r>
+        <w:t xml:space="preserve">Xây dựng Database một các dễ dàng. Hỗ trợ thiết kế và vẽ các bảng dữ </w:t>
+      </w:r>
+      <w:r>
+        <w:rPr>
+          <w:color w:val="333333"/>
+        </w:rPr>
+        <w:t>liệu sử dụng Diagram. Có thể</w:t>
+      </w:r>
+      <w:r>
+        <w:rPr>
+          <w:color w:val="333333"/>
+        </w:rPr>
+        <w:t xml:space="preserve"> vẽ được các bảng và nhìn tổng quan được các relation giữa các bảng.</w:t>
+      </w:r>
+    </w:p>
+    <w:p>
+      <w:pPr>
+        <w:numPr>
+          <w:ilvl w:val="0"/>
+          <w:numId w:val="43"/>
+        </w:numPr>
+        <w:shd w:val="clear" w:color="auto" w:fill="FFFFFF"/>
+        <w:spacing w:line="276" w:lineRule="auto"/>
+        <w:rPr>
+          <w:color w:val="333333"/>
+        </w:rPr>
+      </w:pPr>
+      <w:r>
+        <w:rPr>
+          <w:color w:val="333333"/>
+        </w:rPr>
+        <w:lastRenderedPageBreak/>
+        <w:t xml:space="preserve">Hỗ </w:t>
+      </w:r>
+      <w:r>
+        <w:rPr>
+          <w:color w:val="333333"/>
+        </w:rPr>
+        <w:t>trợ Debug SQL: rất</w:t>
+      </w:r>
+      <w:r>
+        <w:rPr>
+          <w:color w:val="333333"/>
+        </w:rPr>
+        <w:t xml:space="preserve"> cần thiết khi muốn xem rõ lỗi cụ thể trong đoạn mã truy vấn dài hàng trăm dòng.</w:t>
+      </w:r>
+    </w:p>
+    <w:p>
+      <w:pPr>
+        <w:numPr>
+          <w:ilvl w:val="0"/>
+          <w:numId w:val="43"/>
+        </w:numPr>
+        <w:shd w:val="clear" w:color="auto" w:fill="FFFFFF"/>
+        <w:spacing w:line="276" w:lineRule="auto"/>
+        <w:rPr>
+          <w:color w:val="333333"/>
+        </w:rPr>
+      </w:pPr>
+      <w:r>
+        <w:rPr>
+          <w:color w:val="333333"/>
+        </w:rPr>
+        <w:t>Hỗ trợ </w:t>
+      </w:r>
+      <w:r>
+        <w:rPr>
+          <w:bCs/>
+          <w:color w:val="333333"/>
+        </w:rPr>
+        <w:t>Compare Data và cấu</w:t>
+      </w:r>
+      <w:r>
+        <w:rPr>
+          <w:color w:val="333333"/>
+        </w:rPr>
+        <w:t xml:space="preserve"> trúc Database. Rất đắc lực khi bạn làm việc trên nhiều phiên bản của Database. Giúp bạn compare dữ liệu hoặc cấu trúc 2 Database và thực hiện đồng bộ chúng lại.</w:t>
+      </w:r>
+    </w:p>
+    <w:p>
+      <w:pPr>
+        <w:numPr>
+          <w:ilvl w:val="0"/>
+          <w:numId w:val="43"/>
+        </w:numPr>
+        <w:shd w:val="clear" w:color="auto" w:fill="FFFFFF"/>
+        <w:spacing w:line="276" w:lineRule="auto"/>
+        <w:rPr>
+          <w:color w:val="333333"/>
+        </w:rPr>
+      </w:pPr>
+      <w:r>
+        <w:rPr>
+          <w:bCs/>
+          <w:color w:val="333333"/>
+        </w:rPr>
+        <w:t>Generate Data – sinh</w:t>
+      </w:r>
+      <w:r>
+        <w:rPr>
+          <w:color w:val="333333"/>
+        </w:rPr>
+        <w:t xml:space="preserve"> dữ liệu test. Việc này cực kỳ cần thiết khi bạn có nhu cầu muốn sinh dữ liệu giả và đẹp như dữ liệu thật.</w:t>
+      </w:r>
+    </w:p>
+    <w:p>
+      <w:pPr>
+        <w:numPr>
+          <w:ilvl w:val="0"/>
+          <w:numId w:val="43"/>
+        </w:numPr>
+        <w:shd w:val="clear" w:color="auto" w:fill="FFFFFF"/>
+        <w:spacing w:line="276" w:lineRule="auto"/>
+        <w:rPr>
+          <w:color w:val="333333"/>
+        </w:rPr>
+      </w:pPr>
+      <w:r>
+        <w:rPr>
+          <w:bCs/>
+          <w:color w:val="333333"/>
+        </w:rPr>
+        <w:t>Format SQL – định</w:t>
+      </w:r>
+      <w:r>
+        <w:rPr>
+          <w:color w:val="333333"/>
+        </w:rPr>
+        <w:t xml:space="preserve"> dạng câu truy vấn đẹp và dễ nhìn. Không phải mất công chỉnh từng câu truy vấn trong chuỗi truy vấn dài ngoằng của mình.</w:t>
+      </w:r>
+    </w:p>
+    <w:p>
+      <w:pPr>
+        <w:numPr>
+          <w:ilvl w:val="0"/>
+          <w:numId w:val="43"/>
+        </w:numPr>
+        <w:shd w:val="clear" w:color="auto" w:fill="FFFFFF"/>
+        <w:spacing w:line="276" w:lineRule="auto"/>
+        <w:rPr>
+          <w:color w:val="333333"/>
+        </w:rPr>
+      </w:pPr>
+      <w:r>
+        <w:rPr>
+          <w:bCs/>
+          <w:color w:val="333333"/>
+        </w:rPr>
+        <w:t>Auto-suggestions (SQL</w:t>
+      </w:r>
+      <w:r>
+        <w:rPr>
+          <w:color w:val="333333"/>
+        </w:rPr>
+        <w:t xml:space="preserve"> query) – tự động gợi ý và sinh chuỗi câu truy vấn trong quá trình viết câu truy vấn.</w:t>
+      </w:r>
+    </w:p>
+    <w:p>
+      <w:pPr>
+        <w:numPr>
+          <w:ilvl w:val="0"/>
+          <w:numId w:val="43"/>
+        </w:numPr>
+        <w:shd w:val="clear" w:color="auto" w:fill="FFFFFF"/>
+        <w:spacing w:after="280" w:line="276" w:lineRule="auto"/>
+        <w:rPr>
+          <w:color w:val="333333"/>
+        </w:rPr>
+      </w:pPr>
+      <w:r>
+        <w:rPr>
+          <w:bCs/>
+          <w:color w:val="333333"/>
+        </w:rPr>
+        <w:t>Import/ Export dữ liệu</w:t>
+      </w:r>
+      <w:r>
+        <w:rPr>
+          <w:color w:val="333333"/>
+        </w:rPr>
+        <w:t>, Automation test, và hàng đống các tính năng khác.</w:t>
+      </w:r>
+    </w:p>
+    <w:p>
+      <w:pPr>
+        <w:pStyle w:val="Heading4"/>
+        <w:numPr>
+          <w:ilvl w:val="3"/>
+          <w:numId w:val="9"/>
+        </w:numPr>
+      </w:pPr>
+      <w:r>
+        <w:t>Nhược điểm:</w:t>
+      </w:r>
+    </w:p>
+    <w:p>
+      <w:pPr>
+        <w:numPr>
+          <w:ilvl w:val="0"/>
+          <w:numId w:val="44"/>
+        </w:numPr>
+        <w:shd w:val="clear" w:color="auto" w:fill="FFFFFF"/>
+        <w:spacing w:before="280" w:line="276" w:lineRule="auto"/>
+        <w:rPr>
+          <w:color w:val="333333"/>
+        </w:rPr>
+      </w:pPr>
       <w:r>
         <w:rPr>
           <w:b/>
           <w:color w:val="333333"/>
         </w:rPr>
-        <w:t>sử dụng Diagram</w:t>
-      </w:r>
-      <w:r>
-        <w:rPr>
+        <w:t>Mỗi hệ quản trị CSDL sẽ có bản</w:t>
+      </w:r>
+      <w:r>
+        <w:rPr>
+          <w:b/>
           <w:color w:val="333333"/>
         </w:rPr>
-        <w:t>. Có thể vẽ được các bảng và nhìn tổng quan được các relation giữa các bảng.</w:t>
+        <w:t xml:space="preserve"> riêng</w:t>
+      </w:r>
+      <w:r>
+        <w:rPr>
+          <w:b/>
+          <w:color w:val="333333"/>
+        </w:rPr>
+        <w:t>.</w:t>
+      </w:r>
+      <w:r>
+        <w:rPr>
+          <w:color w:val="333333"/>
+        </w:rPr>
+        <w:t> Cái này không hẳn là nhược điểm vì đôi khi chúng ta sử dụng lại có mong muốn cài 1 phiên bản dành riêng cho nó nhẹ nhàng.</w:t>
       </w:r>
     </w:p>
     <w:p>
       <w:pPr>
         <w:numPr>
           <w:ilvl w:val="0"/>
-          <w:numId w:val="43"/>
+          <w:numId w:val="44"/>
         </w:numPr>
         <w:shd w:val="clear" w:color="auto" w:fill="FFFFFF"/>
         <w:spacing w:line="276" w:lineRule="auto"/>
@@ -6799,29 +7076,36 @@
       </w:pPr>
       <w:r>
         <w:rPr>
-          <w:color w:val="333333"/>
-        </w:rPr>
-        <w:t>Hỗ trợ </w:t>
-      </w:r>
-      <w:r>
-        <w:rPr>
           <w:b/>
           <w:color w:val="333333"/>
         </w:rPr>
-        <w:t>Debug SQL</w:t>
+        <w:t>Không có bản Free</w:t>
       </w:r>
       <w:r>
         <w:rPr>
           <w:color w:val="333333"/>
         </w:rPr>
-        <w:t>: rất cần thiết khi muốn xem rõ lỗi cụ thể trong đoạn mã truy vấn dài hàng trăm dòng.</w:t>
+        <w:t> </w:t>
+      </w:r>
+      <w:r>
+        <w:rPr>
+          <w:b/>
+          <w:color w:val="333333"/>
+        </w:rPr>
+        <w:t xml:space="preserve">cho các tính năng </w:t>
+      </w:r>
+      <w:r>
+        <w:rPr>
+          <w:color w:val="333333"/>
+        </w:rPr>
+        <w:t>tính tới hàng trăm đô la mỹ. Đây không phải là số tiền mà một lập trình viên nào cũng muốn bỏ ra để mua. Và đặc biệt các bạn sinh viên ở VN mình thì đa số đều lắc đầu. Tất nhiên chuyện đắt ở đây cũng có lý, bỏ ra vài triệu để làm việc với nó thì không hề đắt.</w:t>
       </w:r>
     </w:p>
     <w:p>
       <w:pPr>
         <w:numPr>
           <w:ilvl w:val="0"/>
-          <w:numId w:val="43"/>
+          <w:numId w:val="44"/>
         </w:numPr>
         <w:shd w:val="clear" w:color="auto" w:fill="FFFFFF"/>
         <w:spacing w:line="276" w:lineRule="auto"/>
@@ -6831,107 +7115,23 @@
       </w:pPr>
       <w:r>
         <w:rPr>
-          <w:color w:val="333333"/>
-        </w:rPr>
-        <w:t>Hỗ trợ </w:t>
-      </w:r>
-      <w:r>
-        <w:rPr>
           <w:b/>
           <w:color w:val="333333"/>
         </w:rPr>
-        <w:t>Compare Data </w:t>
+        <w:t>Chỉ sử dụng trên HĐH Windows</w:t>
       </w:r>
       <w:r>
         <w:rPr>
           <w:color w:val="333333"/>
         </w:rPr>
-        <w:t>và cấu trúc Database. Rất đắc lực khi bạn làm việc trên nhiều phiên bản của Database. Giúp bạn compare dữ liệu hoặc cấu trúc 2 Database và thực hiện đồng bộ chúng lại.</w:t>
+        <w:t>. Với tình hình hiện tại, các ứng dụng phát triển trên nhiều nền tảng, hệ điều hành khác nhau. Nhưng em nó lại chỉ sử dụng được trên Windows.</w:t>
       </w:r>
     </w:p>
     <w:p>
       <w:pPr>
         <w:numPr>
           <w:ilvl w:val="0"/>
-          <w:numId w:val="43"/>
-        </w:numPr>
-        <w:shd w:val="clear" w:color="auto" w:fill="FFFFFF"/>
-        <w:spacing w:line="276" w:lineRule="auto"/>
-        <w:rPr>
-          <w:color w:val="333333"/>
-        </w:rPr>
-      </w:pPr>
-      <w:r>
-        <w:rPr>
-          <w:b/>
-          <w:color w:val="333333"/>
-        </w:rPr>
-        <w:t>Generate Data</w:t>
-      </w:r>
-      <w:r>
-        <w:rPr>
-          <w:color w:val="333333"/>
-        </w:rPr>
-        <w:t> – sinh dữ liệu test. Việc này cực kỳ cần thiết khi bạn có nhu cầu muốn sinh dữ liệu giả và đẹp như dữ liệu thật.</w:t>
-      </w:r>
-    </w:p>
-    <w:p>
-      <w:pPr>
-        <w:numPr>
-          <w:ilvl w:val="0"/>
-          <w:numId w:val="43"/>
-        </w:numPr>
-        <w:shd w:val="clear" w:color="auto" w:fill="FFFFFF"/>
-        <w:spacing w:line="276" w:lineRule="auto"/>
-        <w:rPr>
-          <w:color w:val="333333"/>
-        </w:rPr>
-      </w:pPr>
-      <w:r>
-        <w:rPr>
-          <w:b/>
-          <w:color w:val="333333"/>
-        </w:rPr>
-        <w:t>Format SQL</w:t>
-      </w:r>
-      <w:r>
-        <w:rPr>
-          <w:color w:val="333333"/>
-        </w:rPr>
-        <w:t> – định dạng câu truy vấn đẹp và dễ nhìn. Không phải mất công chỉnh từng câu truy vấn trong chuỗi truy vấn dài ngoằng của mình.</w:t>
-      </w:r>
-    </w:p>
-    <w:p>
-      <w:pPr>
-        <w:numPr>
-          <w:ilvl w:val="0"/>
-          <w:numId w:val="43"/>
-        </w:numPr>
-        <w:shd w:val="clear" w:color="auto" w:fill="FFFFFF"/>
-        <w:spacing w:line="276" w:lineRule="auto"/>
-        <w:rPr>
-          <w:color w:val="333333"/>
-        </w:rPr>
-      </w:pPr>
-      <w:r>
-        <w:rPr>
-          <w:b/>
-          <w:color w:val="333333"/>
-        </w:rPr>
-        <w:t>Auto-suggestions</w:t>
-      </w:r>
-      <w:r>
-        <w:rPr>
-          <w:color w:val="333333"/>
-        </w:rPr>
-        <w:t> (SQL query) – tự động gợi ý và sinh chuỗi câu truy vấn trong quá trình viết câu truy vấn.</w:t>
-      </w:r>
-    </w:p>
-    <w:p>
-      <w:pPr>
-        <w:numPr>
-          <w:ilvl w:val="0"/>
-          <w:numId w:val="43"/>
+          <w:numId w:val="44"/>
         </w:numPr>
         <w:shd w:val="clear" w:color="auto" w:fill="FFFFFF"/>
         <w:spacing w:after="280" w:line="276" w:lineRule="auto"/>
@@ -6941,136 +7141,6 @@
       </w:pPr>
       <w:r>
         <w:rPr>
-          <w:b/>
-          <w:color w:val="333333"/>
-        </w:rPr>
-        <w:t>Import/ Export</w:t>
-      </w:r>
-      <w:r>
-        <w:rPr>
-          <w:color w:val="333333"/>
-        </w:rPr>
-        <w:t> dữ liệu, Automation test, và hàng đống các tính năng khác.</w:t>
-      </w:r>
-    </w:p>
-    <w:p>
-      <w:pPr>
-        <w:pStyle w:val="Heading4"/>
-        <w:numPr>
-          <w:ilvl w:val="3"/>
-          <w:numId w:val="9"/>
-        </w:numPr>
-      </w:pPr>
-      <w:r>
-        <w:lastRenderedPageBreak/>
-        <w:t>Nhược điểm:</w:t>
-      </w:r>
-    </w:p>
-    <w:p>
-      <w:pPr>
-        <w:numPr>
-          <w:ilvl w:val="0"/>
-          <w:numId w:val="44"/>
-        </w:numPr>
-        <w:shd w:val="clear" w:color="auto" w:fill="FFFFFF"/>
-        <w:spacing w:before="280" w:line="276" w:lineRule="auto"/>
-        <w:rPr>
-          <w:color w:val="333333"/>
-        </w:rPr>
-      </w:pPr>
-      <w:r>
-        <w:rPr>
-          <w:b/>
-          <w:color w:val="333333"/>
-        </w:rPr>
-        <w:t>Mỗi hệ quản trị CSDL sẽ có bản.</w:t>
-      </w:r>
-      <w:r>
-        <w:rPr>
-          <w:color w:val="333333"/>
-        </w:rPr>
-        <w:t> Cái này không hẳn là nhược điểm vì đôi khi chúng ta sử dụng lại có mong muốn cài 1 phiên bản dành riêng cho nó nhẹ nhàng.</w:t>
-      </w:r>
-    </w:p>
-    <w:p>
-      <w:pPr>
-        <w:numPr>
-          <w:ilvl w:val="0"/>
-          <w:numId w:val="44"/>
-        </w:numPr>
-        <w:shd w:val="clear" w:color="auto" w:fill="FFFFFF"/>
-        <w:spacing w:line="276" w:lineRule="auto"/>
-        <w:rPr>
-          <w:color w:val="333333"/>
-        </w:rPr>
-      </w:pPr>
-      <w:r>
-        <w:rPr>
-          <w:b/>
-          <w:color w:val="333333"/>
-        </w:rPr>
-        <w:t>Không có bản Free</w:t>
-      </w:r>
-      <w:r>
-        <w:rPr>
-          <w:color w:val="333333"/>
-        </w:rPr>
-        <w:t> </w:t>
-      </w:r>
-      <w:r>
-        <w:rPr>
-          <w:b/>
-          <w:color w:val="333333"/>
-        </w:rPr>
-        <w:t xml:space="preserve">cho các tính năng </w:t>
-      </w:r>
-      <w:r>
-        <w:rPr>
-          <w:color w:val="333333"/>
-        </w:rPr>
-        <w:t>tính tới hàng trăm đô la mỹ. Đây không phải là số tiền mà một lập trình viên nào cũng muốn bỏ ra để mua. Và đặc biệt các bạn sinh viên ở VN mình thì đa số đều lắc đầu. Tất nhiên chuyện đắt ở đây cũng có lý, bỏ ra vài triệu để làm việc với nó thì không hề đắt.</w:t>
-      </w:r>
-    </w:p>
-    <w:p>
-      <w:pPr>
-        <w:numPr>
-          <w:ilvl w:val="0"/>
-          <w:numId w:val="44"/>
-        </w:numPr>
-        <w:shd w:val="clear" w:color="auto" w:fill="FFFFFF"/>
-        <w:spacing w:line="276" w:lineRule="auto"/>
-        <w:rPr>
-          <w:color w:val="333333"/>
-        </w:rPr>
-      </w:pPr>
-      <w:r>
-        <w:rPr>
-          <w:b/>
-          <w:color w:val="333333"/>
-        </w:rPr>
-        <w:t>Chỉ sử dụng trên HĐH Windows</w:t>
-      </w:r>
-      <w:r>
-        <w:rPr>
-          <w:color w:val="333333"/>
-        </w:rPr>
-        <w:t>. Với tình hình hiện tại, các ứng dụng phát triển trên nhiều nền tảng, hệ điều hành khác nhau. Nhưng em nó lại chỉ sử dụng được trên Windows.</w:t>
-      </w:r>
-    </w:p>
-    <w:p>
-      <w:pPr>
-        <w:numPr>
-          <w:ilvl w:val="0"/>
-          <w:numId w:val="44"/>
-        </w:numPr>
-        <w:shd w:val="clear" w:color="auto" w:fill="FFFFFF"/>
-        <w:spacing w:after="280" w:line="276" w:lineRule="auto"/>
-        <w:rPr>
-          <w:color w:val="333333"/>
-        </w:rPr>
-      </w:pPr>
-      <w:r>
-        <w:rPr>
           <w:color w:val="333333"/>
         </w:rPr>
         <w:t>Dùng nhiều sẽ thành thói quen. Đôi khi đang quen phong cách hỗ trợ của nó đến khi không có lại thấy khó chịu. Điển hình là đang quen với auto suggestion của nó đến lúc viết truy vấn thuần thấy hơi thốn.</w:t>
@@ -7084,8 +7154,8 @@
           <w:numId w:val="9"/>
         </w:numPr>
       </w:pPr>
-      <w:bookmarkStart w:id="18" w:name="_heading=h.2jxsxqh" w:colFirst="0" w:colLast="0"/>
-      <w:bookmarkEnd w:id="18"/>
+      <w:bookmarkStart w:id="16" w:name="_heading=h.2jxsxqh" w:colFirst="0" w:colLast="0"/>
+      <w:bookmarkEnd w:id="16"/>
       <w:r>
         <w:t>Mock-up</w:t>
       </w:r>
@@ -7147,6 +7217,7 @@
         <w:rPr>
           <w:color w:val="000000"/>
         </w:rPr>
+        <w:lastRenderedPageBreak/>
         <w:t xml:space="preserve"> Mock-up được xây dựng để truyền đạt ý tưởng chung trên các sách thực tế, nó được sử dụng chủ yếu bởi các nhà thiết kế để có được thông tin phản hồi từ người dùng.</w:t>
       </w:r>
     </w:p>
@@ -7242,10 +7313,9 @@
           <w:numId w:val="9"/>
         </w:numPr>
       </w:pPr>
-      <w:bookmarkStart w:id="19" w:name="_heading=h.z337ya" w:colFirst="0" w:colLast="0"/>
-      <w:bookmarkEnd w:id="19"/>
-      <w:r>
-        <w:lastRenderedPageBreak/>
+      <w:bookmarkStart w:id="17" w:name="_heading=h.z337ya" w:colFirst="0" w:colLast="0"/>
+      <w:bookmarkEnd w:id="17"/>
+      <w:r>
         <w:t>IBM Rational Rose</w:t>
       </w:r>
     </w:p>
@@ -7392,9 +7462,10 @@
           <w:numId w:val="9"/>
         </w:numPr>
       </w:pPr>
-      <w:bookmarkStart w:id="20" w:name="_heading=h.3j2qqm3" w:colFirst="0" w:colLast="0"/>
-      <w:bookmarkEnd w:id="20"/>
-      <w:r>
+      <w:bookmarkStart w:id="18" w:name="_heading=h.3j2qqm3" w:colFirst="0" w:colLast="0"/>
+      <w:bookmarkEnd w:id="18"/>
+      <w:r>
+        <w:lastRenderedPageBreak/>
         <w:t>Github</w:t>
       </w:r>
     </w:p>
@@ -7518,7 +7589,6 @@
         <w:rPr>
           <w:color w:val="000000"/>
         </w:rPr>
-        <w:lastRenderedPageBreak/>
         <w:t xml:space="preserve">Phân chia các nhánh(branch) để phân chia công việc cho từng người để xử lý từng module. </w:t>
       </w:r>
     </w:p>
@@ -7530,9 +7600,10 @@
           <w:numId w:val="9"/>
         </w:numPr>
       </w:pPr>
-      <w:bookmarkStart w:id="21" w:name="_heading=h.1y810tw" w:colFirst="0" w:colLast="0"/>
-      <w:bookmarkEnd w:id="21"/>
-      <w:r>
+      <w:bookmarkStart w:id="19" w:name="_heading=h.1y810tw" w:colFirst="0" w:colLast="0"/>
+      <w:bookmarkEnd w:id="19"/>
+      <w:r>
+        <w:lastRenderedPageBreak/>
         <w:t>Phân tích thiết kế</w:t>
       </w:r>
     </w:p>
@@ -7544,8 +7615,8 @@
           <w:numId w:val="9"/>
         </w:numPr>
       </w:pPr>
-      <w:bookmarkStart w:id="22" w:name="_heading=h.4i7ojhp" w:colFirst="0" w:colLast="0"/>
-      <w:bookmarkEnd w:id="22"/>
+      <w:bookmarkStart w:id="20" w:name="_heading=h.4i7ojhp" w:colFirst="0" w:colLast="0"/>
+      <w:bookmarkEnd w:id="20"/>
       <w:r>
         <w:t xml:space="preserve"> Phân tích thiết kế hệ thống website bán hàng tạp hóa</w:t>
       </w:r>
@@ -7558,8 +7629,8 @@
           <w:numId w:val="9"/>
         </w:numPr>
       </w:pPr>
-      <w:bookmarkStart w:id="23" w:name="_heading=h.2xcytpi" w:colFirst="0" w:colLast="0"/>
-      <w:bookmarkEnd w:id="23"/>
+      <w:bookmarkStart w:id="21" w:name="_heading=h.2xcytpi" w:colFirst="0" w:colLast="0"/>
+      <w:bookmarkEnd w:id="21"/>
       <w:r>
         <w:t>Biểu đồ ca sử dụng</w:t>
       </w:r>
@@ -7626,8 +7697,8 @@
           <w:szCs w:val="24"/>
         </w:rPr>
       </w:pPr>
-      <w:bookmarkStart w:id="24" w:name="_heading=h.1ci93xb" w:colFirst="0" w:colLast="0"/>
-      <w:bookmarkEnd w:id="24"/>
+      <w:bookmarkStart w:id="22" w:name="_heading=h.1ci93xb" w:colFirst="0" w:colLast="0"/>
+      <w:bookmarkEnd w:id="22"/>
       <w:r>
         <w:rPr>
           <w:i/>
@@ -7646,8 +7717,8 @@
           <w:numId w:val="9"/>
         </w:numPr>
       </w:pPr>
-      <w:bookmarkStart w:id="25" w:name="_heading=h.3whwml4" w:colFirst="0" w:colLast="0"/>
-      <w:bookmarkEnd w:id="25"/>
+      <w:bookmarkStart w:id="23" w:name="_heading=h.3whwml4" w:colFirst="0" w:colLast="0"/>
+      <w:bookmarkEnd w:id="23"/>
       <w:r>
         <w:lastRenderedPageBreak/>
         <w:t>Xây dựng cấu trúc cơ sở dữ liệu</w:t>
@@ -7661,8 +7732,8 @@
           <w:numId w:val="9"/>
         </w:numPr>
       </w:pPr>
-      <w:bookmarkStart w:id="26" w:name="_heading=h.2bn6wsx" w:colFirst="0" w:colLast="0"/>
-      <w:bookmarkEnd w:id="26"/>
+      <w:bookmarkStart w:id="24" w:name="_heading=h.2bn6wsx" w:colFirst="0" w:colLast="0"/>
+      <w:bookmarkEnd w:id="24"/>
       <w:r>
         <w:t>Lựa chọn cơ sở dữ liệu</w:t>
       </w:r>
@@ -7893,8 +7964,8 @@
           <w:szCs w:val="24"/>
         </w:rPr>
       </w:pPr>
-      <w:bookmarkStart w:id="27" w:name="_heading=h.qsh70q" w:colFirst="0" w:colLast="0"/>
-      <w:bookmarkEnd w:id="27"/>
+      <w:bookmarkStart w:id="25" w:name="_heading=h.qsh70q" w:colFirst="0" w:colLast="0"/>
+      <w:bookmarkEnd w:id="25"/>
       <w:r>
         <w:rPr>
           <w:i/>
@@ -7921,8 +7992,8 @@
           <w:numId w:val="9"/>
         </w:numPr>
       </w:pPr>
-      <w:bookmarkStart w:id="28" w:name="_heading=h.3as4poj" w:colFirst="0" w:colLast="0"/>
-      <w:bookmarkEnd w:id="28"/>
+      <w:bookmarkStart w:id="26" w:name="_heading=h.3as4poj" w:colFirst="0" w:colLast="0"/>
+      <w:bookmarkEnd w:id="26"/>
       <w:r>
         <w:t>Đặc tả use case</w:t>
       </w:r>
@@ -9810,8 +9881,8 @@
           <w:numId w:val="9"/>
         </w:numPr>
       </w:pPr>
-      <w:bookmarkStart w:id="29" w:name="_heading=h.1pxezwc" w:colFirst="0" w:colLast="0"/>
-      <w:bookmarkEnd w:id="29"/>
+      <w:bookmarkStart w:id="27" w:name="_heading=h.1pxezwc" w:colFirst="0" w:colLast="0"/>
+      <w:bookmarkEnd w:id="27"/>
       <w:r>
         <w:t>Phân tích use case</w:t>
       </w:r>
@@ -9917,8 +9988,8 @@
           <w:szCs w:val="24"/>
         </w:rPr>
       </w:pPr>
-      <w:bookmarkStart w:id="30" w:name="_heading=h.49x2ik5" w:colFirst="0" w:colLast="0"/>
-      <w:bookmarkEnd w:id="30"/>
+      <w:bookmarkStart w:id="28" w:name="_heading=h.49x2ik5" w:colFirst="0" w:colLast="0"/>
+      <w:bookmarkEnd w:id="28"/>
       <w:r>
         <w:rPr>
           <w:i/>
@@ -10019,8 +10090,8 @@
           <w:szCs w:val="24"/>
         </w:rPr>
       </w:pPr>
-      <w:bookmarkStart w:id="31" w:name="_heading=h.2p2csry" w:colFirst="0" w:colLast="0"/>
-      <w:bookmarkEnd w:id="31"/>
+      <w:bookmarkStart w:id="29" w:name="_heading=h.2p2csry" w:colFirst="0" w:colLast="0"/>
+      <w:bookmarkEnd w:id="29"/>
       <w:r>
         <w:rPr>
           <w:i/>
@@ -10131,8 +10202,8 @@
           <w:szCs w:val="24"/>
         </w:rPr>
       </w:pPr>
-      <w:bookmarkStart w:id="32" w:name="_heading=h.147n2zr" w:colFirst="0" w:colLast="0"/>
-      <w:bookmarkEnd w:id="32"/>
+      <w:bookmarkStart w:id="30" w:name="_heading=h.147n2zr" w:colFirst="0" w:colLast="0"/>
+      <w:bookmarkEnd w:id="30"/>
       <w:r>
         <w:rPr>
           <w:i/>
@@ -10232,8 +10303,8 @@
           <w:szCs w:val="24"/>
         </w:rPr>
       </w:pPr>
-      <w:bookmarkStart w:id="33" w:name="_heading=h.3o7alnk" w:colFirst="0" w:colLast="0"/>
-      <w:bookmarkEnd w:id="33"/>
+      <w:bookmarkStart w:id="31" w:name="_heading=h.3o7alnk" w:colFirst="0" w:colLast="0"/>
+      <w:bookmarkEnd w:id="31"/>
       <w:r>
         <w:rPr>
           <w:i/>
@@ -10344,8 +10415,8 @@
           <w:szCs w:val="24"/>
         </w:rPr>
       </w:pPr>
-      <w:bookmarkStart w:id="34" w:name="_heading=h.23ckvvd" w:colFirst="0" w:colLast="0"/>
-      <w:bookmarkEnd w:id="34"/>
+      <w:bookmarkStart w:id="32" w:name="_heading=h.23ckvvd" w:colFirst="0" w:colLast="0"/>
+      <w:bookmarkEnd w:id="32"/>
       <w:r>
         <w:rPr>
           <w:i/>
@@ -10444,8 +10515,8 @@
           <w:szCs w:val="24"/>
         </w:rPr>
       </w:pPr>
-      <w:bookmarkStart w:id="35" w:name="_heading=h.ihv636" w:colFirst="0" w:colLast="0"/>
-      <w:bookmarkEnd w:id="35"/>
+      <w:bookmarkStart w:id="33" w:name="_heading=h.ihv636" w:colFirst="0" w:colLast="0"/>
+      <w:bookmarkEnd w:id="33"/>
       <w:r>
         <w:rPr>
           <w:i/>
@@ -10556,8 +10627,8 @@
           <w:szCs w:val="24"/>
         </w:rPr>
       </w:pPr>
-      <w:bookmarkStart w:id="36" w:name="_heading=h.32hioqz" w:colFirst="0" w:colLast="0"/>
-      <w:bookmarkEnd w:id="36"/>
+      <w:bookmarkStart w:id="34" w:name="_heading=h.32hioqz" w:colFirst="0" w:colLast="0"/>
+      <w:bookmarkEnd w:id="34"/>
       <w:r>
         <w:rPr>
           <w:i/>
@@ -10675,8 +10746,8 @@
           <w:szCs w:val="24"/>
         </w:rPr>
       </w:pPr>
-      <w:bookmarkStart w:id="37" w:name="_heading=h.1hmsyys" w:colFirst="0" w:colLast="0"/>
-      <w:bookmarkEnd w:id="37"/>
+      <w:bookmarkStart w:id="35" w:name="_heading=h.1hmsyys" w:colFirst="0" w:colLast="0"/>
+      <w:bookmarkEnd w:id="35"/>
       <w:r>
         <w:rPr>
           <w:i/>
@@ -10787,8 +10858,8 @@
           <w:szCs w:val="24"/>
         </w:rPr>
       </w:pPr>
-      <w:bookmarkStart w:id="38" w:name="_heading=h.41mghml" w:colFirst="0" w:colLast="0"/>
-      <w:bookmarkEnd w:id="38"/>
+      <w:bookmarkStart w:id="36" w:name="_heading=h.41mghml" w:colFirst="0" w:colLast="0"/>
+      <w:bookmarkEnd w:id="36"/>
       <w:r>
         <w:rPr>
           <w:i/>
@@ -10887,8 +10958,8 @@
           <w:szCs w:val="24"/>
         </w:rPr>
       </w:pPr>
-      <w:bookmarkStart w:id="39" w:name="_heading=h.2grqrue" w:colFirst="0" w:colLast="0"/>
-      <w:bookmarkEnd w:id="39"/>
+      <w:bookmarkStart w:id="37" w:name="_heading=h.2grqrue" w:colFirst="0" w:colLast="0"/>
+      <w:bookmarkEnd w:id="37"/>
       <w:r>
         <w:rPr>
           <w:i/>
@@ -10999,8 +11070,8 @@
           <w:szCs w:val="24"/>
         </w:rPr>
       </w:pPr>
-      <w:bookmarkStart w:id="40" w:name="_heading=h.vx1227" w:colFirst="0" w:colLast="0"/>
-      <w:bookmarkEnd w:id="40"/>
+      <w:bookmarkStart w:id="38" w:name="_heading=h.vx1227" w:colFirst="0" w:colLast="0"/>
+      <w:bookmarkEnd w:id="38"/>
       <w:r>
         <w:rPr>
           <w:i/>
@@ -11099,8 +11170,8 @@
           <w:szCs w:val="24"/>
         </w:rPr>
       </w:pPr>
-      <w:bookmarkStart w:id="41" w:name="_heading=h.3fwokq0" w:colFirst="0" w:colLast="0"/>
-      <w:bookmarkEnd w:id="41"/>
+      <w:bookmarkStart w:id="39" w:name="_heading=h.3fwokq0" w:colFirst="0" w:colLast="0"/>
+      <w:bookmarkEnd w:id="39"/>
       <w:r>
         <w:rPr>
           <w:i/>
@@ -11211,8 +11282,8 @@
           <w:szCs w:val="24"/>
         </w:rPr>
       </w:pPr>
-      <w:bookmarkStart w:id="42" w:name="_heading=h.1v1yuxt" w:colFirst="0" w:colLast="0"/>
-      <w:bookmarkEnd w:id="42"/>
+      <w:bookmarkStart w:id="40" w:name="_heading=h.1v1yuxt" w:colFirst="0" w:colLast="0"/>
+      <w:bookmarkEnd w:id="40"/>
       <w:r>
         <w:rPr>
           <w:i/>
@@ -11311,8 +11382,8 @@
           <w:szCs w:val="24"/>
         </w:rPr>
       </w:pPr>
-      <w:bookmarkStart w:id="43" w:name="_heading=h.4f1mdlm" w:colFirst="0" w:colLast="0"/>
-      <w:bookmarkEnd w:id="43"/>
+      <w:bookmarkStart w:id="41" w:name="_heading=h.4f1mdlm" w:colFirst="0" w:colLast="0"/>
+      <w:bookmarkEnd w:id="41"/>
       <w:r>
         <w:rPr>
           <w:i/>
@@ -11423,8 +11494,8 @@
           <w:szCs w:val="24"/>
         </w:rPr>
       </w:pPr>
-      <w:bookmarkStart w:id="44" w:name="_heading=h.2u6wntf" w:colFirst="0" w:colLast="0"/>
-      <w:bookmarkEnd w:id="44"/>
+      <w:bookmarkStart w:id="42" w:name="_heading=h.2u6wntf" w:colFirst="0" w:colLast="0"/>
+      <w:bookmarkEnd w:id="42"/>
       <w:r>
         <w:rPr>
           <w:i/>
@@ -11523,8 +11594,8 @@
           <w:szCs w:val="24"/>
         </w:rPr>
       </w:pPr>
-      <w:bookmarkStart w:id="45" w:name="_heading=h.19c6y18" w:colFirst="0" w:colLast="0"/>
-      <w:bookmarkEnd w:id="45"/>
+      <w:bookmarkStart w:id="43" w:name="_heading=h.19c6y18" w:colFirst="0" w:colLast="0"/>
+      <w:bookmarkEnd w:id="43"/>
       <w:r>
         <w:rPr>
           <w:i/>
@@ -11635,8 +11706,8 @@
           <w:szCs w:val="24"/>
         </w:rPr>
       </w:pPr>
-      <w:bookmarkStart w:id="46" w:name="_heading=h.3tbugp1" w:colFirst="0" w:colLast="0"/>
-      <w:bookmarkEnd w:id="46"/>
+      <w:bookmarkStart w:id="44" w:name="_heading=h.3tbugp1" w:colFirst="0" w:colLast="0"/>
+      <w:bookmarkEnd w:id="44"/>
       <w:r>
         <w:rPr>
           <w:i/>
@@ -11735,8 +11806,8 @@
           <w:szCs w:val="24"/>
         </w:rPr>
       </w:pPr>
-      <w:bookmarkStart w:id="47" w:name="_heading=h.28h4qwu" w:colFirst="0" w:colLast="0"/>
-      <w:bookmarkEnd w:id="47"/>
+      <w:bookmarkStart w:id="45" w:name="_heading=h.28h4qwu" w:colFirst="0" w:colLast="0"/>
+      <w:bookmarkEnd w:id="45"/>
       <w:r>
         <w:rPr>
           <w:i/>
@@ -11769,8 +11840,8 @@
           <w:numId w:val="9"/>
         </w:numPr>
       </w:pPr>
-      <w:bookmarkStart w:id="48" w:name="_heading=h.nmf14n" w:colFirst="0" w:colLast="0"/>
-      <w:bookmarkEnd w:id="48"/>
+      <w:bookmarkStart w:id="46" w:name="_heading=h.nmf14n" w:colFirst="0" w:colLast="0"/>
+      <w:bookmarkEnd w:id="46"/>
       <w:r>
         <w:lastRenderedPageBreak/>
         <w:t>Cài đặt chương trình</w:t>
@@ -11784,8 +11855,8 @@
           <w:numId w:val="9"/>
         </w:numPr>
       </w:pPr>
-      <w:bookmarkStart w:id="49" w:name="_heading=h.37m2jsg" w:colFirst="0" w:colLast="0"/>
-      <w:bookmarkEnd w:id="49"/>
+      <w:bookmarkStart w:id="47" w:name="_heading=h.37m2jsg" w:colFirst="0" w:colLast="0"/>
+      <w:bookmarkEnd w:id="47"/>
       <w:r>
         <w:t>Khởi chạy chương trình</w:t>
       </w:r>
@@ -11813,7 +11884,21 @@
         <w:rPr>
           <w:color w:val="000000"/>
         </w:rPr>
-        <w:t xml:space="preserve">Khởi chạy IDE Visual Studio code </w:t>
+        <w:t>Khởi chạy</w:t>
+      </w:r>
+      <w:r>
+        <w:rPr>
+          <w:color w:val="000000"/>
+        </w:rPr>
+        <w:t xml:space="preserve"> project FrontEnd với</w:t>
+      </w:r>
+      <w:bookmarkStart w:id="48" w:name="_GoBack"/>
+      <w:bookmarkEnd w:id="48"/>
+      <w:r>
+        <w:rPr>
+          <w:color w:val="000000"/>
+        </w:rPr>
+        <w:t xml:space="preserve"> IDE Visual Studio code </w:t>
       </w:r>
     </w:p>
     <w:p>
@@ -11865,7 +11950,19 @@
         <w:rPr>
           <w:color w:val="000000"/>
         </w:rPr>
-        <w:t>Khởi chạy IDE Visual Studio</w:t>
+        <w:t>Khởi chạy</w:t>
+      </w:r>
+      <w:r>
+        <w:rPr>
+          <w:color w:val="000000"/>
+        </w:rPr>
+        <w:t xml:space="preserve"> project BackEnd với</w:t>
+      </w:r>
+      <w:r>
+        <w:rPr>
+          <w:color w:val="000000"/>
+        </w:rPr>
+        <w:t xml:space="preserve"> IDE Visual Studio</w:t>
       </w:r>
     </w:p>
     <w:p>
@@ -11902,8 +11999,8 @@
           <w:numId w:val="9"/>
         </w:numPr>
       </w:pPr>
-      <w:bookmarkStart w:id="50" w:name="_heading=h.1mrcu09" w:colFirst="0" w:colLast="0"/>
-      <w:bookmarkEnd w:id="50"/>
+      <w:bookmarkStart w:id="49" w:name="_heading=h.1mrcu09" w:colFirst="0" w:colLast="0"/>
+      <w:bookmarkEnd w:id="49"/>
       <w:r>
         <w:t>Website Thư Viện Điện Tử</w:t>
       </w:r>
@@ -11916,8 +12013,8 @@
           <w:numId w:val="9"/>
         </w:numPr>
       </w:pPr>
-      <w:bookmarkStart w:id="51" w:name="_heading=h.46r0co2" w:colFirst="0" w:colLast="0"/>
-      <w:bookmarkEnd w:id="51"/>
+      <w:bookmarkStart w:id="50" w:name="_heading=h.46r0co2" w:colFirst="0" w:colLast="0"/>
+      <w:bookmarkEnd w:id="50"/>
       <w:r>
         <w:t>Màn hình đăng nhập</w:t>
       </w:r>
@@ -11985,8 +12082,8 @@
           <w:szCs w:val="24"/>
         </w:rPr>
       </w:pPr>
-      <w:bookmarkStart w:id="52" w:name="_heading=h.2lwamvv" w:colFirst="0" w:colLast="0"/>
-      <w:bookmarkEnd w:id="52"/>
+      <w:bookmarkStart w:id="51" w:name="_heading=h.2lwamvv" w:colFirst="0" w:colLast="0"/>
+      <w:bookmarkEnd w:id="51"/>
       <w:r>
         <w:rPr>
           <w:i/>
@@ -12005,8 +12102,8 @@
           <w:numId w:val="9"/>
         </w:numPr>
       </w:pPr>
-      <w:bookmarkStart w:id="53" w:name="_heading=h.111kx3o" w:colFirst="0" w:colLast="0"/>
-      <w:bookmarkEnd w:id="53"/>
+      <w:bookmarkStart w:id="52" w:name="_heading=h.111kx3o" w:colFirst="0" w:colLast="0"/>
+      <w:bookmarkEnd w:id="52"/>
       <w:r>
         <w:lastRenderedPageBreak/>
         <w:t>Màn hình Tổng quan</w:t>
@@ -12075,8 +12172,8 @@
           <w:szCs w:val="24"/>
         </w:rPr>
       </w:pPr>
-      <w:bookmarkStart w:id="54" w:name="_heading=h.3l18frh" w:colFirst="0" w:colLast="0"/>
-      <w:bookmarkEnd w:id="54"/>
+      <w:bookmarkStart w:id="53" w:name="_heading=h.3l18frh" w:colFirst="0" w:colLast="0"/>
+      <w:bookmarkEnd w:id="53"/>
       <w:r>
         <w:rPr>
           <w:i/>
@@ -12095,8 +12192,8 @@
           <w:numId w:val="9"/>
         </w:numPr>
       </w:pPr>
-      <w:bookmarkStart w:id="55" w:name="_heading=h.206ipza" w:colFirst="0" w:colLast="0"/>
-      <w:bookmarkEnd w:id="55"/>
+      <w:bookmarkStart w:id="54" w:name="_heading=h.206ipza" w:colFirst="0" w:colLast="0"/>
+      <w:bookmarkEnd w:id="54"/>
       <w:r>
         <w:t>Màn hình danh sách sách</w:t>
       </w:r>
@@ -12164,8 +12261,8 @@
           <w:szCs w:val="24"/>
         </w:rPr>
       </w:pPr>
-      <w:bookmarkStart w:id="56" w:name="_heading=h.4k668n3" w:colFirst="0" w:colLast="0"/>
-      <w:bookmarkEnd w:id="56"/>
+      <w:bookmarkStart w:id="55" w:name="_heading=h.4k668n3" w:colFirst="0" w:colLast="0"/>
+      <w:bookmarkEnd w:id="55"/>
       <w:r>
         <w:rPr>
           <w:i/>
@@ -12184,8 +12281,8 @@
           <w:numId w:val="9"/>
         </w:numPr>
       </w:pPr>
-      <w:bookmarkStart w:id="57" w:name="_heading=h.2zbgiuw" w:colFirst="0" w:colLast="0"/>
-      <w:bookmarkEnd w:id="57"/>
+      <w:bookmarkStart w:id="56" w:name="_heading=h.2zbgiuw" w:colFirst="0" w:colLast="0"/>
+      <w:bookmarkEnd w:id="56"/>
       <w:r>
         <w:lastRenderedPageBreak/>
         <w:t>Màn hình Thêm/Sửa sách điện tử</w:t>
@@ -12254,8 +12351,8 @@
           <w:szCs w:val="24"/>
         </w:rPr>
       </w:pPr>
-      <w:bookmarkStart w:id="58" w:name="_heading=h.1egqt2p" w:colFirst="0" w:colLast="0"/>
-      <w:bookmarkEnd w:id="58"/>
+      <w:bookmarkStart w:id="57" w:name="_heading=h.1egqt2p" w:colFirst="0" w:colLast="0"/>
+      <w:bookmarkEnd w:id="57"/>
       <w:r>
         <w:rPr>
           <w:i/>
@@ -12274,8 +12371,8 @@
           <w:numId w:val="9"/>
         </w:numPr>
       </w:pPr>
-      <w:bookmarkStart w:id="59" w:name="_heading=h.3ygebqi" w:colFirst="0" w:colLast="0"/>
-      <w:bookmarkEnd w:id="59"/>
+      <w:bookmarkStart w:id="58" w:name="_heading=h.3ygebqi" w:colFirst="0" w:colLast="0"/>
+      <w:bookmarkEnd w:id="58"/>
       <w:r>
         <w:t>Màn hình danh sách bạn đọc</w:t>
       </w:r>
@@ -12343,8 +12440,8 @@
           <w:szCs w:val="24"/>
         </w:rPr>
       </w:pPr>
-      <w:bookmarkStart w:id="60" w:name="_heading=h.2dlolyb" w:colFirst="0" w:colLast="0"/>
-      <w:bookmarkEnd w:id="60"/>
+      <w:bookmarkStart w:id="59" w:name="_heading=h.2dlolyb" w:colFirst="0" w:colLast="0"/>
+      <w:bookmarkEnd w:id="59"/>
       <w:r>
         <w:rPr>
           <w:i/>
@@ -12363,8 +12460,8 @@
           <w:numId w:val="9"/>
         </w:numPr>
       </w:pPr>
-      <w:bookmarkStart w:id="61" w:name="_heading=h.sqyw64" w:colFirst="0" w:colLast="0"/>
-      <w:bookmarkEnd w:id="61"/>
+      <w:bookmarkStart w:id="60" w:name="_heading=h.sqyw64" w:colFirst="0" w:colLast="0"/>
+      <w:bookmarkEnd w:id="60"/>
       <w:r>
         <w:lastRenderedPageBreak/>
         <w:t>Màn hình cổng bạn đọc</w:t>
@@ -12433,8 +12530,8 @@
           <w:szCs w:val="24"/>
         </w:rPr>
       </w:pPr>
-      <w:bookmarkStart w:id="62" w:name="_heading=h.3cqmetx" w:colFirst="0" w:colLast="0"/>
-      <w:bookmarkEnd w:id="62"/>
+      <w:bookmarkStart w:id="61" w:name="_heading=h.3cqmetx" w:colFirst="0" w:colLast="0"/>
+      <w:bookmarkEnd w:id="61"/>
       <w:r>
         <w:rPr>
           <w:i/>
@@ -12453,8 +12550,8 @@
           <w:numId w:val="9"/>
         </w:numPr>
       </w:pPr>
-      <w:bookmarkStart w:id="63" w:name="_heading=h.1rvwp1q" w:colFirst="0" w:colLast="0"/>
-      <w:bookmarkEnd w:id="63"/>
+      <w:bookmarkStart w:id="62" w:name="_heading=h.1rvwp1q" w:colFirst="0" w:colLast="0"/>
+      <w:bookmarkEnd w:id="62"/>
       <w:r>
         <w:lastRenderedPageBreak/>
         <w:t>Màn hình xem chi tiết sách</w:t>
@@ -12478,8 +12575,8 @@
           <w:szCs w:val="24"/>
         </w:rPr>
       </w:pPr>
-      <w:bookmarkStart w:id="64" w:name="_heading=h.4bvk7pj" w:colFirst="0" w:colLast="0"/>
-      <w:bookmarkEnd w:id="64"/>
+      <w:bookmarkStart w:id="63" w:name="_heading=h.4bvk7pj" w:colFirst="0" w:colLast="0"/>
+      <w:bookmarkEnd w:id="63"/>
       <w:r>
         <w:rPr>
           <w:i/>
@@ -12542,8 +12639,8 @@
           <w:numId w:val="9"/>
         </w:numPr>
       </w:pPr>
-      <w:bookmarkStart w:id="65" w:name="_heading=h.2r0uhxc" w:colFirst="0" w:colLast="0"/>
-      <w:bookmarkEnd w:id="65"/>
+      <w:bookmarkStart w:id="64" w:name="_heading=h.2r0uhxc" w:colFirst="0" w:colLast="0"/>
+      <w:bookmarkEnd w:id="64"/>
       <w:r>
         <w:t>Màn hình đọc sách</w:t>
       </w:r>
@@ -12611,8 +12708,8 @@
           <w:szCs w:val="24"/>
         </w:rPr>
       </w:pPr>
-      <w:bookmarkStart w:id="66" w:name="_heading=h.1664s55" w:colFirst="0" w:colLast="0"/>
-      <w:bookmarkEnd w:id="66"/>
+      <w:bookmarkStart w:id="65" w:name="_heading=h.1664s55" w:colFirst="0" w:colLast="0"/>
+      <w:bookmarkEnd w:id="65"/>
       <w:r>
         <w:rPr>
           <w:i/>
@@ -12627,8 +12724,8 @@
       <w:pPr>
         <w:pStyle w:val="Heading1"/>
       </w:pPr>
-      <w:bookmarkStart w:id="67" w:name="_heading=h.3q5sasy" w:colFirst="0" w:colLast="0"/>
-      <w:bookmarkEnd w:id="67"/>
+      <w:bookmarkStart w:id="66" w:name="_heading=h.3q5sasy" w:colFirst="0" w:colLast="0"/>
+      <w:bookmarkEnd w:id="66"/>
       <w:r>
         <w:lastRenderedPageBreak/>
         <w:t>KẾT LUẬN</w:t>
@@ -12663,8 +12760,8 @@
       <w:pPr>
         <w:pStyle w:val="Heading1"/>
       </w:pPr>
-      <w:bookmarkStart w:id="68" w:name="_heading=h.25b2l0r" w:colFirst="0" w:colLast="0"/>
-      <w:bookmarkEnd w:id="68"/>
+      <w:bookmarkStart w:id="67" w:name="_heading=h.25b2l0r" w:colFirst="0" w:colLast="0"/>
+      <w:bookmarkEnd w:id="67"/>
       <w:r>
         <w:lastRenderedPageBreak/>
         <w:t>TÀI LIỆU THAM KHẢO</w:t>
@@ -20508,7 +20605,7 @@
 </file>
 
 <file path=customXml/itemProps2.xml><?xml version="1.0" encoding="utf-8"?>
-<ds:datastoreItem xmlns:ds="http://schemas.openxmlformats.org/officeDocument/2006/customXml" ds:itemID="{6F1CE0BB-7F74-4271-9969-B72E994FBB6A}">
+<ds:datastoreItem xmlns:ds="http://schemas.openxmlformats.org/officeDocument/2006/customXml" ds:itemID="{BACA945A-1D5F-4BD9-9C0C-83317CCEA1B1}">
   <ds:schemaRefs>
     <ds:schemaRef ds:uri="http://schemas.openxmlformats.org/officeDocument/2006/bibliography"/>
   </ds:schemaRefs>
